--- a/Property_Table_with_Borders.docx
+++ b/Property_Table_with_Borders.docx
@@ -20,7 +20,7 @@
       <w:tr>
         <w:tc>
           <w:tcPr>
-            <w:tcW w:type="dxa" w:w="1080"/>
+            <w:tcW w:type="dxa" w:w="1440"/>
             <w:top w:val="single" w:sz="4" w:space="0" w:color="000000"/>
             <w:left w:val="single" w:sz="4" w:space="0" w:color="000000"/>
             <w:bottom w:val="single" w:sz="4" w:space="0" w:color="000000"/>
@@ -28,13 +28,16 @@
           </w:tcPr>
           <w:p>
             <w:r>
+              <w:rPr>
+                <w:b/>
+              </w:rPr>
               <w:t>S.N.</w:t>
             </w:r>
           </w:p>
         </w:tc>
         <w:tc>
           <w:tcPr>
-            <w:tcW w:type="dxa" w:w="1080"/>
+            <w:tcW w:type="dxa" w:w="5760"/>
             <w:top w:val="single" w:sz="4" w:space="0" w:color="000000"/>
             <w:left w:val="single" w:sz="4" w:space="0" w:color="000000"/>
             <w:bottom w:val="single" w:sz="4" w:space="0" w:color="000000"/>
@@ -42,13 +45,16 @@
           </w:tcPr>
           <w:p>
             <w:r>
+              <w:rPr>
+                <w:b/>
+              </w:rPr>
               <w:t>OWNERíS NAME</w:t>
             </w:r>
           </w:p>
         </w:tc>
         <w:tc>
           <w:tcPr>
-            <w:tcW w:type="dxa" w:w="1080"/>
+            <w:tcW w:type="dxa" w:w="11520"/>
             <w:top w:val="single" w:sz="4" w:space="0" w:color="000000"/>
             <w:left w:val="single" w:sz="4" w:space="0" w:color="000000"/>
             <w:bottom w:val="single" w:sz="4" w:space="0" w:color="000000"/>
@@ -56,13 +62,16 @@
           </w:tcPr>
           <w:p>
             <w:r>
+              <w:rPr>
+                <w:b/>
+              </w:rPr>
               <w:t>LOCATION (ADDRESS OF PROPERTY)</w:t>
             </w:r>
           </w:p>
         </w:tc>
         <w:tc>
           <w:tcPr>
-            <w:tcW w:type="dxa" w:w="1080"/>
+            <w:tcW w:type="dxa" w:w="5760"/>
             <w:top w:val="single" w:sz="4" w:space="0" w:color="000000"/>
             <w:left w:val="single" w:sz="4" w:space="0" w:color="000000"/>
             <w:bottom w:val="single" w:sz="4" w:space="0" w:color="000000"/>
@@ -70,13 +79,16 @@
           </w:tcPr>
           <w:p>
             <w:r>
+              <w:rPr>
+                <w:b/>
+              </w:rPr>
               <w:t>OWNERSHIP_TYPE</w:t>
             </w:r>
           </w:p>
         </w:tc>
         <w:tc>
           <w:tcPr>
-            <w:tcW w:type="dxa" w:w="1080"/>
+            <w:tcW w:type="dxa" w:w="4320"/>
             <w:top w:val="single" w:sz="4" w:space="0" w:color="000000"/>
             <w:left w:val="single" w:sz="4" w:space="0" w:color="000000"/>
             <w:bottom w:val="single" w:sz="4" w:space="0" w:color="000000"/>
@@ -84,13 +96,16 @@
           </w:tcPr>
           <w:p>
             <w:r>
+              <w:rPr>
+                <w:b/>
+              </w:rPr>
               <w:t>PLOT NO.</w:t>
             </w:r>
           </w:p>
         </w:tc>
         <w:tc>
           <w:tcPr>
-            <w:tcW w:type="dxa" w:w="1080"/>
+            <w:tcW w:type="dxa" w:w="2160"/>
             <w:top w:val="single" w:sz="4" w:space="0" w:color="000000"/>
             <w:left w:val="single" w:sz="4" w:space="0" w:color="000000"/>
             <w:bottom w:val="single" w:sz="4" w:space="0" w:color="000000"/>
@@ -98,13 +113,16 @@
           </w:tcPr>
           <w:p>
             <w:r>
+              <w:rPr>
+                <w:b/>
+              </w:rPr>
               <w:t>AREA(m2)</w:t>
             </w:r>
           </w:p>
         </w:tc>
         <w:tc>
           <w:tcPr>
-            <w:tcW w:type="dxa" w:w="1080"/>
+            <w:tcW w:type="dxa" w:w="2880"/>
             <w:top w:val="single" w:sz="4" w:space="0" w:color="000000"/>
             <w:left w:val="single" w:sz="4" w:space="0" w:color="000000"/>
             <w:bottom w:val="single" w:sz="4" w:space="0" w:color="000000"/>
@@ -112,13 +130,16 @@
           </w:tcPr>
           <w:p>
             <w:r>
+              <w:rPr>
+                <w:b/>
+              </w:rPr>
               <w:t>AREA(ft2)</w:t>
             </w:r>
           </w:p>
         </w:tc>
         <w:tc>
           <w:tcPr>
-            <w:tcW w:type="dxa" w:w="1080"/>
+            <w:tcW w:type="dxa" w:w="3600"/>
             <w:top w:val="single" w:sz="4" w:space="0" w:color="000000"/>
             <w:left w:val="single" w:sz="4" w:space="0" w:color="000000"/>
             <w:bottom w:val="single" w:sz="4" w:space="0" w:color="000000"/>
@@ -126,6 +147,9 @@
           </w:tcPr>
           <w:p>
             <w:r>
+              <w:rPr>
+                <w:b/>
+              </w:rPr>
               <w:t>AREA(rapd)</w:t>
             </w:r>
           </w:p>
@@ -134,7 +158,7 @@
       <w:tr>
         <w:tc>
           <w:tcPr>
-            <w:tcW w:type="dxa" w:w="1080"/>
+            <w:tcW w:type="dxa" w:w="1440"/>
             <w:top w:val="single" w:sz="4" w:space="0" w:color="000000"/>
             <w:left w:val="single" w:sz="4" w:space="0" w:color="000000"/>
             <w:bottom w:val="single" w:sz="4" w:space="0" w:color="000000"/>
@@ -142,13 +166,16 @@
           </w:tcPr>
           <w:p>
             <w:r>
+              <w:rPr>
+                <w:b/>
+              </w:rPr>
               <w:t>1</w:t>
             </w:r>
           </w:p>
         </w:tc>
         <w:tc>
           <w:tcPr>
-            <w:tcW w:type="dxa" w:w="1080"/>
+            <w:tcW w:type="dxa" w:w="5760"/>
             <w:top w:val="single" w:sz="4" w:space="0" w:color="000000"/>
             <w:left w:val="single" w:sz="4" w:space="0" w:color="000000"/>
             <w:bottom w:val="single" w:sz="4" w:space="0" w:color="000000"/>
@@ -156,13 +183,16 @@
           </w:tcPr>
           <w:p>
             <w:r>
+              <w:rPr>
+                <w:b/>
+              </w:rPr>
               <w:t>sameep</w:t>
             </w:r>
           </w:p>
         </w:tc>
         <w:tc>
           <w:tcPr>
-            <w:tcW w:type="dxa" w:w="1080"/>
+            <w:tcW w:type="dxa" w:w="11520"/>
             <w:top w:val="single" w:sz="4" w:space="0" w:color="000000"/>
             <w:left w:val="single" w:sz="4" w:space="0" w:color="000000"/>
             <w:bottom w:val="single" w:sz="4" w:space="0" w:color="000000"/>
@@ -170,13 +200,16 @@
           </w:tcPr>
           <w:p>
             <w:r>
+              <w:rPr>
+                <w:b/>
+              </w:rPr>
               <w:t>kapan</w:t>
             </w:r>
           </w:p>
         </w:tc>
         <w:tc>
           <w:tcPr>
-            <w:tcW w:type="dxa" w:w="1080"/>
+            <w:tcW w:type="dxa" w:w="5760"/>
             <w:top w:val="single" w:sz="4" w:space="0" w:color="000000"/>
             <w:left w:val="single" w:sz="4" w:space="0" w:color="000000"/>
             <w:bottom w:val="single" w:sz="4" w:space="0" w:color="000000"/>
@@ -184,13 +217,16 @@
           </w:tcPr>
           <w:p>
             <w:r>
+              <w:rPr>
+                <w:b/>
+              </w:rPr>
               <w:t>single</w:t>
             </w:r>
           </w:p>
         </w:tc>
         <w:tc>
           <w:tcPr>
-            <w:tcW w:type="dxa" w:w="1080"/>
+            <w:tcW w:type="dxa" w:w="4320"/>
             <w:top w:val="single" w:sz="4" w:space="0" w:color="000000"/>
             <w:left w:val="single" w:sz="4" w:space="0" w:color="000000"/>
             <w:bottom w:val="single" w:sz="4" w:space="0" w:color="000000"/>
@@ -198,13 +234,16 @@
           </w:tcPr>
           <w:p>
             <w:r>
+              <w:rPr>
+                <w:b/>
+              </w:rPr>
               <w:t>555</w:t>
             </w:r>
           </w:p>
         </w:tc>
         <w:tc>
           <w:tcPr>
-            <w:tcW w:type="dxa" w:w="1080"/>
+            <w:tcW w:type="dxa" w:w="2160"/>
             <w:top w:val="single" w:sz="4" w:space="0" w:color="000000"/>
             <w:left w:val="single" w:sz="4" w:space="0" w:color="000000"/>
             <w:bottom w:val="single" w:sz="4" w:space="0" w:color="000000"/>
@@ -212,13 +251,16 @@
           </w:tcPr>
           <w:p>
             <w:r>
+              <w:rPr>
+                <w:b/>
+              </w:rPr>
               <w:t>250.0</w:t>
             </w:r>
           </w:p>
         </w:tc>
         <w:tc>
           <w:tcPr>
-            <w:tcW w:type="dxa" w:w="1080"/>
+            <w:tcW w:type="dxa" w:w="2880"/>
             <w:top w:val="single" w:sz="4" w:space="0" w:color="000000"/>
             <w:left w:val="single" w:sz="4" w:space="0" w:color="000000"/>
             <w:bottom w:val="single" w:sz="4" w:space="0" w:color="000000"/>
@@ -226,13 +268,16 @@
           </w:tcPr>
           <w:p>
             <w:r>
+              <w:rPr>
+                <w:b/>
+              </w:rPr>
               <w:t>2690.98</w:t>
             </w:r>
           </w:p>
         </w:tc>
         <w:tc>
           <w:tcPr>
-            <w:tcW w:type="dxa" w:w="1080"/>
+            <w:tcW w:type="dxa" w:w="3600"/>
             <w:top w:val="single" w:sz="4" w:space="0" w:color="000000"/>
             <w:left w:val="single" w:sz="4" w:space="0" w:color="000000"/>
             <w:bottom w:val="single" w:sz="4" w:space="0" w:color="000000"/>
@@ -240,6 +285,9 @@
           </w:tcPr>
           <w:p>
             <w:r>
+              <w:rPr>
+                <w:b/>
+              </w:rPr>
               <w:t>0-7-3-1.802</w:t>
             </w:r>
           </w:p>
@@ -248,7 +296,7 @@
       <w:tr>
         <w:tc>
           <w:tcPr>
-            <w:tcW w:type="dxa" w:w="1080"/>
+            <w:tcW w:type="dxa" w:w="1440"/>
             <w:top w:val="single" w:sz="4" w:space="0" w:color="000000"/>
             <w:left w:val="single" w:sz="4" w:space="0" w:color="000000"/>
             <w:bottom w:val="single" w:sz="4" w:space="0" w:color="000000"/>
@@ -256,13 +304,16 @@
           </w:tcPr>
           <w:p>
             <w:r>
+              <w:rPr>
+                <w:b/>
+              </w:rPr>
               <w:t>2</w:t>
             </w:r>
           </w:p>
         </w:tc>
         <w:tc>
           <w:tcPr>
-            <w:tcW w:type="dxa" w:w="1080"/>
+            <w:tcW w:type="dxa" w:w="5760"/>
             <w:top w:val="single" w:sz="4" w:space="0" w:color="000000"/>
             <w:left w:val="single" w:sz="4" w:space="0" w:color="000000"/>
             <w:bottom w:val="single" w:sz="4" w:space="0" w:color="000000"/>
@@ -270,13 +321,16 @@
           </w:tcPr>
           <w:p>
             <w:r>
+              <w:rPr>
+                <w:b/>
+              </w:rPr>
               <w:t>sameep</w:t>
             </w:r>
           </w:p>
         </w:tc>
         <w:tc>
           <w:tcPr>
-            <w:tcW w:type="dxa" w:w="1080"/>
+            <w:tcW w:type="dxa" w:w="11520"/>
             <w:top w:val="single" w:sz="4" w:space="0" w:color="000000"/>
             <w:left w:val="single" w:sz="4" w:space="0" w:color="000000"/>
             <w:bottom w:val="single" w:sz="4" w:space="0" w:color="000000"/>
@@ -284,13 +338,16 @@
           </w:tcPr>
           <w:p>
             <w:r>
+              <w:rPr>
+                <w:b/>
+              </w:rPr>
               <w:t>kapan</w:t>
             </w:r>
           </w:p>
         </w:tc>
         <w:tc>
           <w:tcPr>
-            <w:tcW w:type="dxa" w:w="1080"/>
+            <w:tcW w:type="dxa" w:w="5760"/>
             <w:top w:val="single" w:sz="4" w:space="0" w:color="000000"/>
             <w:left w:val="single" w:sz="4" w:space="0" w:color="000000"/>
             <w:bottom w:val="single" w:sz="4" w:space="0" w:color="000000"/>
@@ -298,13 +355,16 @@
           </w:tcPr>
           <w:p>
             <w:r>
+              <w:rPr>
+                <w:b/>
+              </w:rPr>
               <w:t>single</w:t>
             </w:r>
           </w:p>
         </w:tc>
         <w:tc>
           <w:tcPr>
-            <w:tcW w:type="dxa" w:w="1080"/>
+            <w:tcW w:type="dxa" w:w="4320"/>
             <w:top w:val="single" w:sz="4" w:space="0" w:color="000000"/>
             <w:left w:val="single" w:sz="4" w:space="0" w:color="000000"/>
             <w:bottom w:val="single" w:sz="4" w:space="0" w:color="000000"/>
@@ -312,13 +372,16 @@
           </w:tcPr>
           <w:p>
             <w:r>
+              <w:rPr>
+                <w:b/>
+              </w:rPr>
               <w:t>666</w:t>
             </w:r>
           </w:p>
         </w:tc>
         <w:tc>
           <w:tcPr>
-            <w:tcW w:type="dxa" w:w="1080"/>
+            <w:tcW w:type="dxa" w:w="2160"/>
             <w:top w:val="single" w:sz="4" w:space="0" w:color="000000"/>
             <w:left w:val="single" w:sz="4" w:space="0" w:color="000000"/>
             <w:bottom w:val="single" w:sz="4" w:space="0" w:color="000000"/>
@@ -326,13 +389,16 @@
           </w:tcPr>
           <w:p>
             <w:r>
+              <w:rPr>
+                <w:b/>
+              </w:rPr>
               <w:t>30.66</w:t>
             </w:r>
           </w:p>
         </w:tc>
         <w:tc>
           <w:tcPr>
-            <w:tcW w:type="dxa" w:w="1080"/>
+            <w:tcW w:type="dxa" w:w="2880"/>
             <w:top w:val="single" w:sz="4" w:space="0" w:color="000000"/>
             <w:left w:val="single" w:sz="4" w:space="0" w:color="000000"/>
             <w:bottom w:val="single" w:sz="4" w:space="0" w:color="000000"/>
@@ -340,13 +406,16 @@
           </w:tcPr>
           <w:p>
             <w:r>
+              <w:rPr>
+                <w:b/>
+              </w:rPr>
               <w:t>330.0</w:t>
             </w:r>
           </w:p>
         </w:tc>
         <w:tc>
           <w:tcPr>
-            <w:tcW w:type="dxa" w:w="1080"/>
+            <w:tcW w:type="dxa" w:w="3600"/>
             <w:top w:val="single" w:sz="4" w:space="0" w:color="000000"/>
             <w:left w:val="single" w:sz="4" w:space="0" w:color="000000"/>
             <w:bottom w:val="single" w:sz="4" w:space="0" w:color="000000"/>
@@ -354,6 +423,9 @@
           </w:tcPr>
           <w:p>
             <w:r>
+              <w:rPr>
+                <w:b/>
+              </w:rPr>
               <w:t>0-0-3-3.428</w:t>
             </w:r>
           </w:p>
